--- a/module2_labs/Web Review 3.docx
+++ b/module2_labs/Web Review 3.docx
@@ -29,7 +29,7 @@
             <w:sz w:val="16"/>
             <w:szCs w:val="16"/>
           </w:rPr>
-          <w:t>http://api.openweathermap.org/data/2.5/weather?q=</w:t>
+          <w:t>http://api.openweathermap.org/data/2.5/weather?q=london,uk&amp;units=metric&amp;</w:t>
         </w:r>
         <w:r>
           <w:rPr>
@@ -37,7 +37,7 @@
             <w:sz w:val="16"/>
             <w:szCs w:val="16"/>
           </w:rPr>
-          <w:t>london</w:t>
+          <w:t>A</w:t>
         </w:r>
         <w:r>
           <w:rPr>
@@ -45,45 +45,21 @@
             <w:sz w:val="16"/>
             <w:szCs w:val="16"/>
           </w:rPr>
-          <w:t>,</w:t>
-        </w:r>
-        <w:r>
-          <w:rPr>
-            <w:rStyle w:val="Hyperlink"/>
-            <w:sz w:val="16"/>
-            <w:szCs w:val="16"/>
-          </w:rPr>
-          <w:t>uk</w:t>
-        </w:r>
-        <w:r>
-          <w:rPr>
-            <w:rStyle w:val="Hyperlink"/>
-            <w:sz w:val="16"/>
-            <w:szCs w:val="16"/>
-          </w:rPr>
-          <w:t>&amp;units=metric&amp;</w:t>
-        </w:r>
-        <w:r>
-          <w:rPr>
-            <w:rStyle w:val="Hyperlink"/>
-            <w:sz w:val="16"/>
-            <w:szCs w:val="16"/>
-          </w:rPr>
-          <w:t xml:space="preserve"> </w:t>
-        </w:r>
-        <w:r>
-          <w:rPr>
-            <w:rStyle w:val="Hyperlink"/>
-            <w:sz w:val="16"/>
-            <w:szCs w:val="16"/>
-          </w:rPr>
-          <w:t>APPID=48f2d5e18b0d2bc50519b58cce6409f1</w:t>
+          <w:t>PPID=48f2d5e18b0d2bc50519b58cce6409f1</w:t>
         </w:r>
       </w:hyperlink>
     </w:p>
     <w:p>
       <w:r>
-        <w:t>Note there is a city (London), a country (uk) and an API key (</w:t>
+        <w:t>Note there is a city (London), a country (</w:t>
+      </w:r>
+      <w:proofErr w:type="spellStart"/>
+      <w:r>
+        <w:t>uk</w:t>
+      </w:r>
+      <w:proofErr w:type="spellEnd"/>
+      <w:r>
+        <w:t>) and an API key (</w:t>
       </w:r>
       <w:r>
         <w:t>48f2d5e18b0d2bc50519b58cce6409f1</w:t>
@@ -659,6 +635,18 @@
       <w:szCs w:val="26"/>
     </w:rPr>
   </w:style>
+  <w:style w:type="character" w:styleId="FollowedHyperlink">
+    <w:name w:val="FollowedHyperlink"/>
+    <w:basedOn w:val="DefaultParagraphFont"/>
+    <w:uiPriority w:val="99"/>
+    <w:semiHidden/>
+    <w:unhideWhenUsed/>
+    <w:rsid w:val="00F66FA8"/>
+    <w:rPr>
+      <w:color w:val="954F72" w:themeColor="followedHyperlink"/>
+      <w:u w:val="single"/>
+    </w:rPr>
+  </w:style>
 </w:styles>
 </file>
 

--- a/module2_labs/Web Review 3.docx
+++ b/module2_labs/Web Review 3.docx
@@ -18,6 +18,7 @@
     <w:p>
       <w:pPr>
         <w:rPr>
+          <w:rStyle w:val="Hyperlink"/>
           <w:sz w:val="16"/>
           <w:szCs w:val="16"/>
         </w:rPr>
@@ -29,7 +30,7 @@
             <w:sz w:val="16"/>
             <w:szCs w:val="16"/>
           </w:rPr>
-          <w:t>http://api.openweathermap.org/data/2.5/weather?q=london,uk&amp;units=metric&amp;</w:t>
+          <w:t>http://api.openweathermap.org/data/2.5/weather?q=london,uk&amp;units=metric&amp;APPID=48f2d5e18b0d2bc50519b58cc</w:t>
         </w:r>
         <w:r>
           <w:rPr>
@@ -37,7 +38,7 @@
             <w:sz w:val="16"/>
             <w:szCs w:val="16"/>
           </w:rPr>
-          <w:t>A</w:t>
+          <w:t>e</w:t>
         </w:r>
         <w:r>
           <w:rPr>
@@ -45,9 +46,33 @@
             <w:sz w:val="16"/>
             <w:szCs w:val="16"/>
           </w:rPr>
-          <w:t>PPID=48f2d5e18b0d2bc50519b58cce6409f1</w:t>
+          <w:t>6409f1</w:t>
         </w:r>
       </w:hyperlink>
+    </w:p>
+    <w:p>
+      <w:pPr>
+        <w:rPr>
+          <w:rStyle w:val="Hyperlink"/>
+          <w:sz w:val="16"/>
+          <w:szCs w:val="16"/>
+        </w:rPr>
+      </w:pPr>
+    </w:p>
+    <w:p>
+      <w:pPr>
+        <w:rPr>
+          <w:sz w:val="16"/>
+          <w:szCs w:val="16"/>
+        </w:rPr>
+      </w:pPr>
+      <w:r>
+        <w:rPr>
+          <w:sz w:val="16"/>
+          <w:szCs w:val="16"/>
+        </w:rPr>
+        <w:t>http://api.openweathermap.org/data/2.5/weather?q=london,uk&amp;units=metric&amp;APPID=48f2d5e18b0d2bc50519b58cce6409f1</w:t>
+      </w:r>
     </w:p>
     <w:p>
       <w:r>
@@ -244,6 +269,7 @@
     <w:lsdException w:name="HTML Sample" w:semiHidden="1" w:unhideWhenUsed="1"/>
     <w:lsdException w:name="HTML Typewriter" w:semiHidden="1" w:unhideWhenUsed="1"/>
     <w:lsdException w:name="HTML Variable" w:semiHidden="1" w:unhideWhenUsed="1"/>
+    <w:lsdException w:name="Normal Table" w:semiHidden="1" w:unhideWhenUsed="1"/>
     <w:lsdException w:name="annotation subject" w:semiHidden="1" w:unhideWhenUsed="1"/>
     <w:lsdException w:name="No List" w:semiHidden="1" w:unhideWhenUsed="1"/>
     <w:lsdException w:name="Outline List 1" w:semiHidden="1" w:unhideWhenUsed="1"/>
@@ -290,8 +316,10 @@
     <w:lsdException w:name="Table Subtle 2" w:semiHidden="1" w:unhideWhenUsed="1"/>
     <w:lsdException w:name="Table Web 1" w:semiHidden="1" w:unhideWhenUsed="1"/>
     <w:lsdException w:name="Table Web 2" w:semiHidden="1" w:unhideWhenUsed="1"/>
+    <w:lsdException w:name="Table Web 3" w:semiHidden="1" w:unhideWhenUsed="1"/>
     <w:lsdException w:name="Balloon Text" w:semiHidden="1" w:unhideWhenUsed="1"/>
     <w:lsdException w:name="Table Grid" w:uiPriority="39"/>
+    <w:lsdException w:name="Table Theme" w:semiHidden="1" w:unhideWhenUsed="1"/>
     <w:lsdException w:name="Placeholder Text" w:semiHidden="1"/>
     <w:lsdException w:name="No Spacing" w:uiPriority="1" w:qFormat="1"/>
     <w:lsdException w:name="Light Shading" w:uiPriority="60"/>
@@ -563,6 +591,7 @@
   <w:style w:type="character" w:default="1" w:styleId="DefaultParagraphFont">
     <w:name w:val="Default Paragraph Font"/>
     <w:uiPriority w:val="1"/>
+    <w:semiHidden/>
     <w:unhideWhenUsed/>
   </w:style>
   <w:style w:type="table" w:default="1" w:styleId="TableNormal">
